--- a/docs/Documento de Requisitos.docx
+++ b/docs/Documento de Requisitos.docx
@@ -726,7 +726,7 @@
         <w:t xml:space="preserve">Além da tabela os requisitos também </w:t>
       </w:r>
       <w:r>
-        <w:t>foram transformados em diagramas de caso de uso e casos de uso textuais para melhor entendimento tanto da área de negócios para a área técnica desenvolver tendo um documento próprio (casos_de_uso.docx) na mesma pasta onde este está.</w:t>
+        <w:t>foram transformados em casos de uso textuais para melhor entendimento tanto da área de negócios para a área técnica desenvolver tendo um documento próprio (casos_de_uso.docx) na mesma pasta onde este está.</w:t>
       </w:r>
     </w:p>
     <w:p>
